--- a/man/ms_tables/t_dendro_summary.docx
+++ b/man/ms_tables/t_dendro_summary.docx
@@ -1,51 +1,48 @@
 
 <file path=word/document.xml><?xml version="1.0" encoding="utf-8"?>
-<w:document xmlns:w="http://schemas.openxmlformats.org/wordprocessingml/2006/main" xmlns:m="http://schemas.openxmlformats.org/officeDocument/2006/math" xmlns:r="http://schemas.openxmlformats.org/officeDocument/2006/relationships" xmlns:o="urn:schemas-microsoft-com:office:office" xmlns:v="urn:schemas-microsoft-com:vml" xmlns:w10="urn:schemas-microsoft-com:office:word" xmlns:a="http://schemas.openxmlformats.org/drawingml/2006/main" xmlns:pic="http://schemas.openxmlformats.org/drawingml/2006/picture" xmlns:wp="http://schemas.openxmlformats.org/drawingml/2006/wordprocessingDrawing">
+<w:document xmlns:wpc="http://schemas.microsoft.com/office/word/2010/wordprocessingCanvas" xmlns:mo="http://schemas.microsoft.com/office/mac/office/2008/main" xmlns:mc="http://schemas.openxmlformats.org/markup-compatibility/2006" xmlns:mv="urn:schemas-microsoft-com:mac:vml" xmlns:o="urn:schemas-microsoft-com:office:office" xmlns:r="http://schemas.openxmlformats.org/officeDocument/2006/relationships" xmlns:m="http://schemas.openxmlformats.org/officeDocument/2006/math" xmlns:v="urn:schemas-microsoft-com:vml" xmlns:wp14="http://schemas.microsoft.com/office/word/2010/wordprocessingDrawing" xmlns:wp="http://schemas.openxmlformats.org/drawingml/2006/wordprocessingDrawing" xmlns:w10="urn:schemas-microsoft-com:office:word" xmlns:w="http://schemas.openxmlformats.org/wordprocessingml/2006/main" xmlns:w14="http://schemas.microsoft.com/office/word/2010/wordml" xmlns:wpg="http://schemas.microsoft.com/office/word/2010/wordprocessingGroup" xmlns:wpi="http://schemas.microsoft.com/office/word/2010/wordprocessingInk" xmlns:wne="http://schemas.microsoft.com/office/word/2006/wordml" xmlns:wps="http://schemas.microsoft.com/office/word/2010/wordprocessingShape" mc:Ignorable="w14 wp14">
   <w:body>
     <w:p>
-      <w:pPr>
-        <w:pStyle w:val="FirstParagraph"/>
-      </w:pPr>
       <w:r>
         <w:rPr>
           <w:b/>
         </w:rPr>
-        <w:t xml:space="preserve">Table 2.</w:t>
+        <w:t>Table 2.</w:t>
       </w:r>
       <w:r>
         <w:t xml:space="preserve"> </w:t>
       </w:r>
       <w:r>
-        <w:t xml:space="preserve">Characteristics of the mean tree ring chronologies. Values of the length year in parenthesis indicate years replicated more than five series. RW = mean annual ring width (standard deviation in parenthesis). MS = mean sensitivity. AR(1) = mean autocorrelation of raw series. Rbt = mean correlation between series. EPS = mean expressed population signal. EPS and Rbt are calculated for the mean residual chronologies of growth indices.</w:t>
+        <w:t>Characteristics of the mean tree ring chronologies. Values of the length year in parenthesis indicate years replicated more than five series. RW = mean annual ring width (standard deviation in parenthesis). MS = mean sensitivity. AR(1) = mean autocorrelati</w:t>
+      </w:r>
+      <w:r>
+        <w:t>on of raw series. Rbt = mean correlation between series. EPS = mean expressed population signal. EPS and Rbt are calculated for the mean residual chronologies of growth indices.</w:t>
       </w:r>
     </w:p>
     <w:tbl>
       <w:tblPr>
-        <w:tblStyle w:val="TableNormal"/>
-        <w:tblW w:type="pct" w:w="5000.0"/>
-        <w:tblLook w:firstRow="1"/>
+        <w:tblW w:w="0" w:type="auto"/>
+        <w:tblLook w:val="07E0" w:firstRow="1" w:lastRow="1" w:firstColumn="1" w:lastColumn="1" w:noHBand="1" w:noVBand="1"/>
       </w:tblPr>
       <w:tblGrid>
-        <w:gridCol w:w="473"/>
-        <w:gridCol w:w="880"/>
-        <w:gridCol w:w="812"/>
-        <w:gridCol w:w="1150"/>
-        <w:gridCol w:w="676"/>
-        <w:gridCol w:w="676"/>
-        <w:gridCol w:w="1083"/>
-        <w:gridCol w:w="541"/>
-        <w:gridCol w:w="541"/>
-        <w:gridCol w:w="541"/>
-        <w:gridCol w:w="541"/>
+        <w:gridCol w:w="501"/>
+        <w:gridCol w:w="883"/>
+        <w:gridCol w:w="875"/>
+        <w:gridCol w:w="1248"/>
+        <w:gridCol w:w="706"/>
+        <w:gridCol w:w="741"/>
+        <w:gridCol w:w="1168"/>
+        <w:gridCol w:w="617"/>
+        <w:gridCol w:w="634"/>
+        <w:gridCol w:w="617"/>
+        <w:gridCol w:w="617"/>
       </w:tblGrid>
       <w:tr>
-        <w:trPr>
-          <w:cnfStyle w:firstRow="1"/>
-        </w:trPr>
-        <w:tc>
-          <w:tcPr>
+        <w:tc>
+          <w:tcPr>
+            <w:tcW w:w="0" w:type="auto"/>
             <w:tcBorders>
-              <w:bottom w:val="single"/>
+              <w:bottom w:val="single" w:sz="0" w:space="0" w:color="auto"/>
             </w:tcBorders>
             <w:vAlign w:val="bottom"/>
           </w:tcPr>
@@ -55,14 +52,15 @@
               <w:jc w:val="center"/>
             </w:pPr>
             <w:r>
-              <w:t xml:space="preserve">Site</w:t>
-            </w:r>
-          </w:p>
-        </w:tc>
-        <w:tc>
-          <w:tcPr>
+              <w:t>Site</w:t>
+            </w:r>
+          </w:p>
+        </w:tc>
+        <w:tc>
+          <w:tcPr>
+            <w:tcW w:w="0" w:type="auto"/>
             <w:tcBorders>
-              <w:bottom w:val="single"/>
+              <w:bottom w:val="single" w:sz="0" w:space="0" w:color="auto"/>
             </w:tcBorders>
             <w:vAlign w:val="bottom"/>
           </w:tcPr>
@@ -72,14 +70,15 @@
               <w:jc w:val="center"/>
             </w:pPr>
             <w:r>
-              <w:t xml:space="preserve">First year</w:t>
-            </w:r>
-          </w:p>
-        </w:tc>
-        <w:tc>
-          <w:tcPr>
+              <w:t>First year</w:t>
+            </w:r>
+          </w:p>
+        </w:tc>
+        <w:tc>
+          <w:tcPr>
+            <w:tcW w:w="0" w:type="auto"/>
             <w:tcBorders>
-              <w:bottom w:val="single"/>
+              <w:bottom w:val="single" w:sz="0" w:space="0" w:color="auto"/>
             </w:tcBorders>
             <w:vAlign w:val="bottom"/>
           </w:tcPr>
@@ -89,14 +88,15 @@
               <w:jc w:val="center"/>
             </w:pPr>
             <w:r>
-              <w:t xml:space="preserve">Last year</w:t>
-            </w:r>
-          </w:p>
-        </w:tc>
-        <w:tc>
-          <w:tcPr>
+              <w:t>Last year</w:t>
+            </w:r>
+          </w:p>
+        </w:tc>
+        <w:tc>
+          <w:tcPr>
+            <w:tcW w:w="0" w:type="auto"/>
             <w:tcBorders>
-              <w:bottom w:val="single"/>
+              <w:bottom w:val="single" w:sz="0" w:space="0" w:color="auto"/>
             </w:tcBorders>
             <w:vAlign w:val="bottom"/>
           </w:tcPr>
@@ -106,14 +106,15 @@
               <w:jc w:val="center"/>
             </w:pPr>
             <w:r>
-              <w:t xml:space="preserve">Length (years)</w:t>
-            </w:r>
-          </w:p>
-        </w:tc>
-        <w:tc>
-          <w:tcPr>
+              <w:t>Length (years)</w:t>
+            </w:r>
+          </w:p>
+        </w:tc>
+        <w:tc>
+          <w:tcPr>
+            <w:tcW w:w="0" w:type="auto"/>
             <w:tcBorders>
-              <w:bottom w:val="single"/>
+              <w:bottom w:val="single" w:sz="0" w:space="0" w:color="auto"/>
             </w:tcBorders>
             <w:vAlign w:val="bottom"/>
           </w:tcPr>
@@ -123,14 +124,15 @@
               <w:jc w:val="center"/>
             </w:pPr>
             <w:r>
-              <w:t xml:space="preserve"># trees</w:t>
-            </w:r>
-          </w:p>
-        </w:tc>
-        <w:tc>
-          <w:tcPr>
+              <w:t># trees</w:t>
+            </w:r>
+          </w:p>
+        </w:tc>
+        <w:tc>
+          <w:tcPr>
+            <w:tcW w:w="0" w:type="auto"/>
             <w:tcBorders>
-              <w:bottom w:val="single"/>
+              <w:bottom w:val="single" w:sz="0" w:space="0" w:color="auto"/>
             </w:tcBorders>
             <w:vAlign w:val="bottom"/>
           </w:tcPr>
@@ -140,14 +142,15 @@
               <w:jc w:val="center"/>
             </w:pPr>
             <w:r>
-              <w:t xml:space="preserve"># cores</w:t>
-            </w:r>
-          </w:p>
-        </w:tc>
-        <w:tc>
-          <w:tcPr>
+              <w:t># cores</w:t>
+            </w:r>
+          </w:p>
+        </w:tc>
+        <w:tc>
+          <w:tcPr>
+            <w:tcW w:w="0" w:type="auto"/>
             <w:tcBorders>
-              <w:bottom w:val="single"/>
+              <w:bottom w:val="single" w:sz="0" w:space="0" w:color="auto"/>
             </w:tcBorders>
             <w:vAlign w:val="bottom"/>
           </w:tcPr>
@@ -157,14 +160,15 @@
               <w:jc w:val="center"/>
             </w:pPr>
             <w:r>
-              <w:t xml:space="preserve">RW (mm)</w:t>
-            </w:r>
-          </w:p>
-        </w:tc>
-        <w:tc>
-          <w:tcPr>
+              <w:t>RW (mm)</w:t>
+            </w:r>
+          </w:p>
+        </w:tc>
+        <w:tc>
+          <w:tcPr>
+            <w:tcW w:w="0" w:type="auto"/>
             <w:tcBorders>
-              <w:bottom w:val="single"/>
+              <w:bottom w:val="single" w:sz="0" w:space="0" w:color="auto"/>
             </w:tcBorders>
             <w:vAlign w:val="bottom"/>
           </w:tcPr>
@@ -174,14 +178,15 @@
               <w:jc w:val="center"/>
             </w:pPr>
             <w:r>
-              <w:t xml:space="preserve">MS</w:t>
-            </w:r>
-          </w:p>
-        </w:tc>
-        <w:tc>
-          <w:tcPr>
+              <w:t>MS</w:t>
+            </w:r>
+          </w:p>
+        </w:tc>
+        <w:tc>
+          <w:tcPr>
+            <w:tcW w:w="0" w:type="auto"/>
             <w:tcBorders>
-              <w:bottom w:val="single"/>
+              <w:bottom w:val="single" w:sz="0" w:space="0" w:color="auto"/>
             </w:tcBorders>
             <w:vAlign w:val="bottom"/>
           </w:tcPr>
@@ -191,14 +196,15 @@
               <w:jc w:val="center"/>
             </w:pPr>
             <w:r>
-              <w:t xml:space="preserve">AR(1)</w:t>
-            </w:r>
-          </w:p>
-        </w:tc>
-        <w:tc>
-          <w:tcPr>
+              <w:t>AR(1)</w:t>
+            </w:r>
+          </w:p>
+        </w:tc>
+        <w:tc>
+          <w:tcPr>
+            <w:tcW w:w="0" w:type="auto"/>
             <w:tcBorders>
-              <w:bottom w:val="single"/>
+              <w:bottom w:val="single" w:sz="0" w:space="0" w:color="auto"/>
             </w:tcBorders>
             <w:vAlign w:val="bottom"/>
           </w:tcPr>
@@ -208,14 +214,15 @@
               <w:jc w:val="center"/>
             </w:pPr>
             <w:r>
-              <w:t xml:space="preserve">Rbt</w:t>
-            </w:r>
-          </w:p>
-        </w:tc>
-        <w:tc>
-          <w:tcPr>
+              <w:t>Rbt</w:t>
+            </w:r>
+          </w:p>
+        </w:tc>
+        <w:tc>
+          <w:tcPr>
+            <w:tcW w:w="0" w:type="auto"/>
             <w:tcBorders>
-              <w:bottom w:val="single"/>
+              <w:bottom w:val="single" w:sz="0" w:space="0" w:color="auto"/>
             </w:tcBorders>
             <w:vAlign w:val="bottom"/>
           </w:tcPr>
@@ -225,381 +232,484 @@
               <w:jc w:val="center"/>
             </w:pPr>
             <w:r>
-              <w:t xml:space="preserve">EPS</w:t>
+              <w:t>EPS</w:t>
             </w:r>
           </w:p>
         </w:tc>
       </w:tr>
       <w:tr>
         <w:tc>
-          <w:p>
-            <w:pPr>
-              <w:pStyle w:val="Compact"/>
-              <w:jc w:val="center"/>
-            </w:pPr>
-            <w:r>
-              <w:t xml:space="preserve">caH</w:t>
-            </w:r>
-          </w:p>
-        </w:tc>
-        <w:tc>
-          <w:p>
-            <w:pPr>
-              <w:pStyle w:val="Compact"/>
-              <w:jc w:val="center"/>
-            </w:pPr>
-            <w:r>
-              <w:t xml:space="preserve">1819</w:t>
-            </w:r>
-          </w:p>
-        </w:tc>
-        <w:tc>
-          <w:p>
-            <w:pPr>
-              <w:pStyle w:val="Compact"/>
-              <w:jc w:val="center"/>
-            </w:pPr>
-            <w:r>
-              <w:t xml:space="preserve">2016</w:t>
-            </w:r>
-          </w:p>
-        </w:tc>
-        <w:tc>
-          <w:p>
-            <w:pPr>
-              <w:pStyle w:val="Compact"/>
-              <w:jc w:val="center"/>
-            </w:pPr>
-            <w:r>
-              <w:t xml:space="preserve">198 (188)</w:t>
-            </w:r>
-          </w:p>
-        </w:tc>
-        <w:tc>
-          <w:p>
-            <w:pPr>
-              <w:pStyle w:val="Compact"/>
-              <w:jc w:val="center"/>
-            </w:pPr>
-            <w:r>
-              <w:t xml:space="preserve">15</w:t>
-            </w:r>
-          </w:p>
-        </w:tc>
-        <w:tc>
-          <w:p>
-            <w:pPr>
-              <w:pStyle w:val="Compact"/>
-              <w:jc w:val="center"/>
-            </w:pPr>
-            <w:r>
-              <w:t xml:space="preserve">30</w:t>
-            </w:r>
-          </w:p>
-        </w:tc>
-        <w:tc>
-          <w:p>
-            <w:pPr>
-              <w:pStyle w:val="Compact"/>
-              <w:jc w:val="center"/>
-            </w:pPr>
-            <w:r>
-              <w:t xml:space="preserve">1.5 (0.879)</w:t>
-            </w:r>
-          </w:p>
-        </w:tc>
-        <w:tc>
-          <w:p>
-            <w:pPr>
-              <w:pStyle w:val="Compact"/>
-              <w:jc w:val="center"/>
-            </w:pPr>
-            <w:r>
-              <w:t xml:space="preserve">0.203</w:t>
-            </w:r>
-          </w:p>
-        </w:tc>
-        <w:tc>
-          <w:p>
-            <w:pPr>
-              <w:pStyle w:val="Compact"/>
-              <w:jc w:val="center"/>
-            </w:pPr>
-            <w:r>
-              <w:t xml:space="preserve">0.827</w:t>
-            </w:r>
-          </w:p>
-        </w:tc>
-        <w:tc>
-          <w:p>
-            <w:pPr>
-              <w:pStyle w:val="Compact"/>
-              <w:jc w:val="center"/>
-            </w:pPr>
-            <w:r>
-              <w:t xml:space="preserve">0.513</w:t>
-            </w:r>
-          </w:p>
-        </w:tc>
-        <w:tc>
-          <w:p>
-            <w:pPr>
-              <w:pStyle w:val="Compact"/>
-              <w:jc w:val="center"/>
-            </w:pPr>
-            <w:r>
-              <w:t xml:space="preserve">0.907</w:t>
+          <w:tcPr>
+            <w:tcW w:w="0" w:type="auto"/>
+          </w:tcPr>
+          <w:p>
+            <w:pPr>
+              <w:pStyle w:val="Compact"/>
+              <w:jc w:val="center"/>
+            </w:pPr>
+            <w:r>
+              <w:t>caH</w:t>
+            </w:r>
+          </w:p>
+        </w:tc>
+        <w:tc>
+          <w:tcPr>
+            <w:tcW w:w="0" w:type="auto"/>
+          </w:tcPr>
+          <w:p>
+            <w:pPr>
+              <w:pStyle w:val="Compact"/>
+              <w:jc w:val="center"/>
+            </w:pPr>
+            <w:r>
+              <w:t>1819</w:t>
+            </w:r>
+          </w:p>
+        </w:tc>
+        <w:tc>
+          <w:tcPr>
+            <w:tcW w:w="0" w:type="auto"/>
+          </w:tcPr>
+          <w:p>
+            <w:pPr>
+              <w:pStyle w:val="Compact"/>
+              <w:jc w:val="center"/>
+            </w:pPr>
+            <w:r>
+              <w:t>2016</w:t>
+            </w:r>
+          </w:p>
+        </w:tc>
+        <w:tc>
+          <w:tcPr>
+            <w:tcW w:w="0" w:type="auto"/>
+          </w:tcPr>
+          <w:p>
+            <w:pPr>
+              <w:pStyle w:val="Compact"/>
+              <w:jc w:val="center"/>
+            </w:pPr>
+            <w:r>
+              <w:t>198 (188)</w:t>
+            </w:r>
+          </w:p>
+        </w:tc>
+        <w:tc>
+          <w:tcPr>
+            <w:tcW w:w="0" w:type="auto"/>
+          </w:tcPr>
+          <w:p>
+            <w:pPr>
+              <w:pStyle w:val="Compact"/>
+              <w:jc w:val="center"/>
+            </w:pPr>
+            <w:r>
+              <w:t>15</w:t>
+            </w:r>
+          </w:p>
+        </w:tc>
+        <w:tc>
+          <w:tcPr>
+            <w:tcW w:w="0" w:type="auto"/>
+          </w:tcPr>
+          <w:p>
+            <w:pPr>
+              <w:pStyle w:val="Compact"/>
+              <w:jc w:val="center"/>
+            </w:pPr>
+            <w:r>
+              <w:t>30</w:t>
+            </w:r>
+          </w:p>
+        </w:tc>
+        <w:tc>
+          <w:tcPr>
+            <w:tcW w:w="0" w:type="auto"/>
+          </w:tcPr>
+          <w:p>
+            <w:pPr>
+              <w:pStyle w:val="Compact"/>
+              <w:jc w:val="center"/>
+            </w:pPr>
+            <w:r>
+              <w:t>1.5 (0.879)</w:t>
+            </w:r>
+          </w:p>
+        </w:tc>
+        <w:tc>
+          <w:tcPr>
+            <w:tcW w:w="0" w:type="auto"/>
+          </w:tcPr>
+          <w:p>
+            <w:pPr>
+              <w:pStyle w:val="Compact"/>
+              <w:jc w:val="center"/>
+            </w:pPr>
+            <w:r>
+              <w:t>0.203</w:t>
+            </w:r>
+          </w:p>
+        </w:tc>
+        <w:tc>
+          <w:tcPr>
+            <w:tcW w:w="0" w:type="auto"/>
+          </w:tcPr>
+          <w:p>
+            <w:pPr>
+              <w:pStyle w:val="Compact"/>
+              <w:jc w:val="center"/>
+            </w:pPr>
+            <w:r>
+              <w:t>0.827</w:t>
+            </w:r>
+          </w:p>
+        </w:tc>
+        <w:tc>
+          <w:tcPr>
+            <w:tcW w:w="0" w:type="auto"/>
+          </w:tcPr>
+          <w:p>
+            <w:pPr>
+              <w:pStyle w:val="Compact"/>
+              <w:jc w:val="center"/>
+            </w:pPr>
+            <w:r>
+              <w:t>0.513</w:t>
+            </w:r>
+          </w:p>
+        </w:tc>
+        <w:tc>
+          <w:tcPr>
+            <w:tcW w:w="0" w:type="auto"/>
+          </w:tcPr>
+          <w:p>
+            <w:pPr>
+              <w:pStyle w:val="Compact"/>
+              <w:jc w:val="center"/>
+            </w:pPr>
+            <w:r>
+              <w:t>0.907</w:t>
             </w:r>
           </w:p>
         </w:tc>
       </w:tr>
       <w:tr>
         <w:tc>
-          <w:p>
-            <w:pPr>
-              <w:pStyle w:val="Compact"/>
-              <w:jc w:val="center"/>
-            </w:pPr>
-            <w:r>
-              <w:t xml:space="preserve">caL</w:t>
-            </w:r>
-          </w:p>
-        </w:tc>
-        <w:tc>
-          <w:p>
-            <w:pPr>
-              <w:pStyle w:val="Compact"/>
-              <w:jc w:val="center"/>
-            </w:pPr>
-            <w:r>
-              <w:t xml:space="preserve">1836</w:t>
-            </w:r>
-          </w:p>
-        </w:tc>
-        <w:tc>
-          <w:p>
-            <w:pPr>
-              <w:pStyle w:val="Compact"/>
-              <w:jc w:val="center"/>
-            </w:pPr>
-            <w:r>
-              <w:t xml:space="preserve">2016</w:t>
-            </w:r>
-          </w:p>
-        </w:tc>
-        <w:tc>
-          <w:p>
-            <w:pPr>
-              <w:pStyle w:val="Compact"/>
-              <w:jc w:val="center"/>
-            </w:pPr>
-            <w:r>
-              <w:t xml:space="preserve">181 (164)</w:t>
-            </w:r>
-          </w:p>
-        </w:tc>
-        <w:tc>
-          <w:p>
-            <w:pPr>
-              <w:pStyle w:val="Compact"/>
-              <w:jc w:val="center"/>
-            </w:pPr>
-            <w:r>
-              <w:t xml:space="preserve">15</w:t>
-            </w:r>
-          </w:p>
-        </w:tc>
-        <w:tc>
-          <w:p>
-            <w:pPr>
-              <w:pStyle w:val="Compact"/>
-              <w:jc w:val="center"/>
-            </w:pPr>
-            <w:r>
-              <w:t xml:space="preserve">30</w:t>
-            </w:r>
-          </w:p>
-        </w:tc>
-        <w:tc>
-          <w:p>
-            <w:pPr>
-              <w:pStyle w:val="Compact"/>
-              <w:jc w:val="center"/>
-            </w:pPr>
-            <w:r>
-              <w:t xml:space="preserve">1.253 (0.781)</w:t>
-            </w:r>
-          </w:p>
-        </w:tc>
-        <w:tc>
-          <w:p>
-            <w:pPr>
-              <w:pStyle w:val="Compact"/>
-              <w:jc w:val="center"/>
-            </w:pPr>
-            <w:r>
-              <w:t xml:space="preserve">0.208</w:t>
-            </w:r>
-          </w:p>
-        </w:tc>
-        <w:tc>
-          <w:p>
-            <w:pPr>
-              <w:pStyle w:val="Compact"/>
-              <w:jc w:val="center"/>
-            </w:pPr>
-            <w:r>
-              <w:t xml:space="preserve">0.799</w:t>
-            </w:r>
-          </w:p>
-        </w:tc>
-        <w:tc>
-          <w:p>
-            <w:pPr>
-              <w:pStyle w:val="Compact"/>
-              <w:jc w:val="center"/>
-            </w:pPr>
-            <w:r>
-              <w:t xml:space="preserve">0.563</w:t>
-            </w:r>
-          </w:p>
-        </w:tc>
-        <w:tc>
-          <w:p>
-            <w:pPr>
-              <w:pStyle w:val="Compact"/>
-              <w:jc w:val="center"/>
-            </w:pPr>
-            <w:r>
-              <w:t xml:space="preserve">0.897</w:t>
+          <w:tcPr>
+            <w:tcW w:w="0" w:type="auto"/>
+          </w:tcPr>
+          <w:p>
+            <w:pPr>
+              <w:pStyle w:val="Compact"/>
+              <w:jc w:val="center"/>
+            </w:pPr>
+            <w:r>
+              <w:t>caL</w:t>
+            </w:r>
+          </w:p>
+        </w:tc>
+        <w:tc>
+          <w:tcPr>
+            <w:tcW w:w="0" w:type="auto"/>
+          </w:tcPr>
+          <w:p>
+            <w:pPr>
+              <w:pStyle w:val="Compact"/>
+              <w:jc w:val="center"/>
+            </w:pPr>
+            <w:r>
+              <w:t>1836</w:t>
+            </w:r>
+          </w:p>
+        </w:tc>
+        <w:tc>
+          <w:tcPr>
+            <w:tcW w:w="0" w:type="auto"/>
+          </w:tcPr>
+          <w:p>
+            <w:pPr>
+              <w:pStyle w:val="Compact"/>
+              <w:jc w:val="center"/>
+            </w:pPr>
+            <w:r>
+              <w:t>2016</w:t>
+            </w:r>
+          </w:p>
+        </w:tc>
+        <w:tc>
+          <w:tcPr>
+            <w:tcW w:w="0" w:type="auto"/>
+          </w:tcPr>
+          <w:p>
+            <w:pPr>
+              <w:pStyle w:val="Compact"/>
+              <w:jc w:val="center"/>
+            </w:pPr>
+            <w:r>
+              <w:t>181 (164)</w:t>
+            </w:r>
+          </w:p>
+        </w:tc>
+        <w:tc>
+          <w:tcPr>
+            <w:tcW w:w="0" w:type="auto"/>
+          </w:tcPr>
+          <w:p>
+            <w:pPr>
+              <w:pStyle w:val="Compact"/>
+              <w:jc w:val="center"/>
+            </w:pPr>
+            <w:r>
+              <w:t>15</w:t>
+            </w:r>
+          </w:p>
+        </w:tc>
+        <w:tc>
+          <w:tcPr>
+            <w:tcW w:w="0" w:type="auto"/>
+          </w:tcPr>
+          <w:p>
+            <w:pPr>
+              <w:pStyle w:val="Compact"/>
+              <w:jc w:val="center"/>
+            </w:pPr>
+            <w:r>
+              <w:t>30</w:t>
+            </w:r>
+          </w:p>
+        </w:tc>
+        <w:tc>
+          <w:tcPr>
+            <w:tcW w:w="0" w:type="auto"/>
+          </w:tcPr>
+          <w:p>
+            <w:pPr>
+              <w:pStyle w:val="Compact"/>
+              <w:jc w:val="center"/>
+            </w:pPr>
+            <w:r>
+              <w:t>1.253 (0.781)</w:t>
+            </w:r>
+          </w:p>
+        </w:tc>
+        <w:tc>
+          <w:tcPr>
+            <w:tcW w:w="0" w:type="auto"/>
+          </w:tcPr>
+          <w:p>
+            <w:pPr>
+              <w:pStyle w:val="Compact"/>
+              <w:jc w:val="center"/>
+            </w:pPr>
+            <w:r>
+              <w:t>0.208</w:t>
+            </w:r>
+          </w:p>
+        </w:tc>
+        <w:tc>
+          <w:tcPr>
+            <w:tcW w:w="0" w:type="auto"/>
+          </w:tcPr>
+          <w:p>
+            <w:pPr>
+              <w:pStyle w:val="Compact"/>
+              <w:jc w:val="center"/>
+            </w:pPr>
+            <w:r>
+              <w:t>0.799</w:t>
+            </w:r>
+          </w:p>
+        </w:tc>
+        <w:tc>
+          <w:tcPr>
+            <w:tcW w:w="0" w:type="auto"/>
+          </w:tcPr>
+          <w:p>
+            <w:pPr>
+              <w:pStyle w:val="Compact"/>
+              <w:jc w:val="center"/>
+            </w:pPr>
+            <w:r>
+              <w:t>0.563</w:t>
+            </w:r>
+          </w:p>
+        </w:tc>
+        <w:tc>
+          <w:tcPr>
+            <w:tcW w:w="0" w:type="auto"/>
+          </w:tcPr>
+          <w:p>
+            <w:pPr>
+              <w:pStyle w:val="Compact"/>
+              <w:jc w:val="center"/>
+            </w:pPr>
+            <w:r>
+              <w:t>0.897</w:t>
             </w:r>
           </w:p>
         </w:tc>
       </w:tr>
       <w:tr>
         <w:tc>
-          <w:p>
-            <w:pPr>
-              <w:pStyle w:val="Compact"/>
-              <w:jc w:val="center"/>
-            </w:pPr>
-            <w:r>
-              <w:t xml:space="preserve">sj</w:t>
-            </w:r>
-          </w:p>
-        </w:tc>
-        <w:tc>
-          <w:p>
-            <w:pPr>
-              <w:pStyle w:val="Compact"/>
-              <w:jc w:val="center"/>
-            </w:pPr>
-            <w:r>
-              <w:t xml:space="preserve">1921</w:t>
-            </w:r>
-          </w:p>
-        </w:tc>
-        <w:tc>
-          <w:p>
-            <w:pPr>
-              <w:pStyle w:val="Compact"/>
-              <w:jc w:val="center"/>
-            </w:pPr>
-            <w:r>
-              <w:t xml:space="preserve">2016</w:t>
-            </w:r>
-          </w:p>
-        </w:tc>
-        <w:tc>
-          <w:p>
-            <w:pPr>
-              <w:pStyle w:val="Compact"/>
-              <w:jc w:val="center"/>
-            </w:pPr>
-            <w:r>
-              <w:t xml:space="preserve">96 (90)</w:t>
-            </w:r>
-          </w:p>
-        </w:tc>
-        <w:tc>
-          <w:p>
-            <w:pPr>
-              <w:pStyle w:val="Compact"/>
-              <w:jc w:val="center"/>
-            </w:pPr>
-            <w:r>
-              <w:t xml:space="preserve">20</w:t>
-            </w:r>
-          </w:p>
-        </w:tc>
-        <w:tc>
-          <w:p>
-            <w:pPr>
-              <w:pStyle w:val="Compact"/>
-              <w:jc w:val="center"/>
-            </w:pPr>
-            <w:r>
-              <w:t xml:space="preserve">48</w:t>
-            </w:r>
-          </w:p>
-        </w:tc>
-        <w:tc>
-          <w:p>
-            <w:pPr>
-              <w:pStyle w:val="Compact"/>
-              <w:jc w:val="center"/>
-            </w:pPr>
-            <w:r>
-              <w:t xml:space="preserve">1.725 (1.207)</w:t>
-            </w:r>
-          </w:p>
-        </w:tc>
-        <w:tc>
-          <w:p>
-            <w:pPr>
-              <w:pStyle w:val="Compact"/>
-              <w:jc w:val="center"/>
-            </w:pPr>
-            <w:r>
-              <w:t xml:space="preserve">0.319</w:t>
-            </w:r>
-          </w:p>
-        </w:tc>
-        <w:tc>
-          <w:p>
-            <w:pPr>
-              <w:pStyle w:val="Compact"/>
-              <w:jc w:val="center"/>
-            </w:pPr>
-            <w:r>
-              <w:t xml:space="preserve">0.692</w:t>
-            </w:r>
-          </w:p>
-        </w:tc>
-        <w:tc>
-          <w:p>
-            <w:pPr>
-              <w:pStyle w:val="Compact"/>
-              <w:jc w:val="center"/>
-            </w:pPr>
-            <w:r>
-              <w:t xml:space="preserve">0.797</w:t>
-            </w:r>
-          </w:p>
-        </w:tc>
-        <w:tc>
-          <w:p>
-            <w:pPr>
-              <w:pStyle w:val="Compact"/>
-              <w:jc w:val="center"/>
-            </w:pPr>
-            <w:r>
-              <w:t xml:space="preserve">0.959</w:t>
+          <w:tcPr>
+            <w:tcW w:w="0" w:type="auto"/>
+          </w:tcPr>
+          <w:p>
+            <w:pPr>
+              <w:pStyle w:val="Compact"/>
+              <w:jc w:val="center"/>
+            </w:pPr>
+            <w:r>
+              <w:t>sj</w:t>
+            </w:r>
+          </w:p>
+        </w:tc>
+        <w:tc>
+          <w:tcPr>
+            <w:tcW w:w="0" w:type="auto"/>
+          </w:tcPr>
+          <w:p>
+            <w:pPr>
+              <w:pStyle w:val="Compact"/>
+              <w:jc w:val="center"/>
+            </w:pPr>
+            <w:r>
+              <w:t>1921</w:t>
+            </w:r>
+          </w:p>
+        </w:tc>
+        <w:tc>
+          <w:tcPr>
+            <w:tcW w:w="0" w:type="auto"/>
+          </w:tcPr>
+          <w:p>
+            <w:pPr>
+              <w:pStyle w:val="Compact"/>
+              <w:jc w:val="center"/>
+            </w:pPr>
+            <w:r>
+              <w:t>2016</w:t>
+            </w:r>
+          </w:p>
+        </w:tc>
+        <w:tc>
+          <w:tcPr>
+            <w:tcW w:w="0" w:type="auto"/>
+          </w:tcPr>
+          <w:p>
+            <w:pPr>
+              <w:pStyle w:val="Compact"/>
+              <w:jc w:val="center"/>
+            </w:pPr>
+            <w:r>
+              <w:t>96 (90)</w:t>
+            </w:r>
+          </w:p>
+        </w:tc>
+        <w:tc>
+          <w:tcPr>
+            <w:tcW w:w="0" w:type="auto"/>
+          </w:tcPr>
+          <w:p>
+            <w:pPr>
+              <w:pStyle w:val="Compact"/>
+              <w:jc w:val="center"/>
+            </w:pPr>
+            <w:r>
+              <w:t>20</w:t>
+            </w:r>
+          </w:p>
+        </w:tc>
+        <w:tc>
+          <w:tcPr>
+            <w:tcW w:w="0" w:type="auto"/>
+          </w:tcPr>
+          <w:p>
+            <w:pPr>
+              <w:pStyle w:val="Compact"/>
+              <w:jc w:val="center"/>
+            </w:pPr>
+            <w:r>
+              <w:t>48</w:t>
+            </w:r>
+          </w:p>
+        </w:tc>
+        <w:tc>
+          <w:tcPr>
+            <w:tcW w:w="0" w:type="auto"/>
+          </w:tcPr>
+          <w:p>
+            <w:pPr>
+              <w:pStyle w:val="Compact"/>
+              <w:jc w:val="center"/>
+            </w:pPr>
+            <w:r>
+              <w:t>1.725 (1.207)</w:t>
+            </w:r>
+          </w:p>
+        </w:tc>
+        <w:tc>
+          <w:tcPr>
+            <w:tcW w:w="0" w:type="auto"/>
+          </w:tcPr>
+          <w:p>
+            <w:pPr>
+              <w:pStyle w:val="Compact"/>
+              <w:jc w:val="center"/>
+            </w:pPr>
+            <w:r>
+              <w:t>0.319</w:t>
+            </w:r>
+          </w:p>
+        </w:tc>
+        <w:tc>
+          <w:tcPr>
+            <w:tcW w:w="0" w:type="auto"/>
+          </w:tcPr>
+          <w:p>
+            <w:pPr>
+              <w:pStyle w:val="Compact"/>
+              <w:jc w:val="center"/>
+            </w:pPr>
+            <w:r>
+              <w:t>0.692</w:t>
+            </w:r>
+          </w:p>
+        </w:tc>
+        <w:tc>
+          <w:tcPr>
+            <w:tcW w:w="0" w:type="auto"/>
+          </w:tcPr>
+          <w:p>
+            <w:pPr>
+              <w:pStyle w:val="Compact"/>
+              <w:jc w:val="center"/>
+            </w:pPr>
+            <w:r>
+              <w:t>0.797</w:t>
+            </w:r>
+          </w:p>
+        </w:tc>
+        <w:tc>
+          <w:tcPr>
+            <w:tcW w:w="0" w:type="auto"/>
+          </w:tcPr>
+          <w:p>
+            <w:pPr>
+              <w:pStyle w:val="Compact"/>
+              <w:jc w:val="center"/>
+            </w:pPr>
+            <w:r>
+              <w:t>0.959</w:t>
             </w:r>
           </w:p>
         </w:tc>
       </w:tr>
     </w:tbl>
+    <w:p>
+      <w:bookmarkStart w:id="0" w:name="_GoBack"/>
+      <w:bookmarkEnd w:id="0"/>
+    </w:p>
     <w:sectPr>
       <w:pgSz w:w="15840" w:h="12240" w:orient="landscape"/>
       <w:pgMar w:top="851" w:right="851" w:bottom="1134" w:left="851" w:header="720" w:footer="720" w:gutter="0"/>
@@ -611,19 +721,44 @@
 </w:document>
 </file>
 
+<file path=word/endnotes.xml><?xml version="1.0" encoding="utf-8"?>
+<w:endnotes xmlns:wpc="http://schemas.microsoft.com/office/word/2010/wordprocessingCanvas" xmlns:mo="http://schemas.microsoft.com/office/mac/office/2008/main" xmlns:mc="http://schemas.openxmlformats.org/markup-compatibility/2006" xmlns:mv="urn:schemas-microsoft-com:mac:vml" xmlns:o="urn:schemas-microsoft-com:office:office" xmlns:r="http://schemas.openxmlformats.org/officeDocument/2006/relationships" xmlns:m="http://schemas.openxmlformats.org/officeDocument/2006/math" xmlns:v="urn:schemas-microsoft-com:vml" xmlns:wp14="http://schemas.microsoft.com/office/word/2010/wordprocessingDrawing" xmlns:wp="http://schemas.openxmlformats.org/drawingml/2006/wordprocessingDrawing" xmlns:w10="urn:schemas-microsoft-com:office:word" xmlns:w="http://schemas.openxmlformats.org/wordprocessingml/2006/main" xmlns:w14="http://schemas.microsoft.com/office/word/2010/wordml" xmlns:wpg="http://schemas.microsoft.com/office/word/2010/wordprocessingGroup" xmlns:wpi="http://schemas.microsoft.com/office/word/2010/wordprocessingInk" xmlns:wne="http://schemas.microsoft.com/office/word/2006/wordml" xmlns:wps="http://schemas.microsoft.com/office/word/2010/wordprocessingShape" mc:Ignorable="w14 wp14">
+  <w:endnote w:type="separator" w:id="-1">
+    <w:p>
+      <w:pPr>
+        <w:spacing w:before="0" w:after="0" w:line="240" w:lineRule="auto"/>
+      </w:pPr>
+      <w:r>
+        <w:separator/>
+      </w:r>
+    </w:p>
+  </w:endnote>
+  <w:endnote w:type="continuationSeparator" w:id="0">
+    <w:p>
+      <w:pPr>
+        <w:spacing w:before="0" w:after="0" w:line="240" w:lineRule="auto"/>
+      </w:pPr>
+      <w:r>
+        <w:continuationSeparator/>
+      </w:r>
+    </w:p>
+  </w:endnote>
+</w:endnotes>
+</file>
+
 <file path=word/footnotes.xml><?xml version="1.0" encoding="utf-8"?>
-<w:footnotes xmlns:w="http://schemas.openxmlformats.org/wordprocessingml/2006/main" xmlns:m="http://schemas.openxmlformats.org/officeDocument/2006/math" xmlns:r="http://schemas.openxmlformats.org/officeDocument/2006/relationships" xmlns:o="urn:schemas-microsoft-com:office:office" xmlns:v="urn:schemas-microsoft-com:vml" xmlns:w10="urn:schemas-microsoft-com:office:word" xmlns:a="http://schemas.openxmlformats.org/drawingml/2006/main" xmlns:pic="http://schemas.openxmlformats.org/drawingml/2006/picture" xmlns:wp="http://schemas.openxmlformats.org/drawingml/2006/wordprocessingDrawing">
+<w:footnotes xmlns:wpc="http://schemas.microsoft.com/office/word/2010/wordprocessingCanvas" xmlns:mo="http://schemas.microsoft.com/office/mac/office/2008/main" xmlns:mc="http://schemas.openxmlformats.org/markup-compatibility/2006" xmlns:mv="urn:schemas-microsoft-com:mac:vml" xmlns:o="urn:schemas-microsoft-com:office:office" xmlns:r="http://schemas.openxmlformats.org/officeDocument/2006/relationships" xmlns:m="http://schemas.openxmlformats.org/officeDocument/2006/math" xmlns:v="urn:schemas-microsoft-com:vml" xmlns:wp14="http://schemas.microsoft.com/office/word/2010/wordprocessingDrawing" xmlns:wp="http://schemas.openxmlformats.org/drawingml/2006/wordprocessingDrawing" xmlns:w10="urn:schemas-microsoft-com:office:word" xmlns:w="http://schemas.openxmlformats.org/wordprocessingml/2006/main" xmlns:w14="http://schemas.microsoft.com/office/word/2010/wordml" xmlns:wpg="http://schemas.microsoft.com/office/word/2010/wordprocessingGroup" xmlns:wpi="http://schemas.microsoft.com/office/word/2010/wordprocessingInk" xmlns:wne="http://schemas.microsoft.com/office/word/2006/wordml" xmlns:wps="http://schemas.microsoft.com/office/word/2010/wordprocessingShape" mc:Ignorable="w14 wp14">
+  <w:footnote w:type="separator" w:id="-1">
+    <w:p>
+      <w:r>
+        <w:separator/>
+      </w:r>
+    </w:p>
+  </w:footnote>
   <w:footnote w:type="continuationSeparator" w:id="0">
     <w:p>
       <w:r>
         <w:continuationSeparator/>
-      </w:r>
-    </w:p>
-  </w:footnote>
-  <w:footnote w:type="separator" w:id="-1">
-    <w:p>
-      <w:r>
-        <w:separator/>
       </w:r>
     </w:p>
   </w:footnote>
@@ -725,6 +860,98 @@
     </w:lvl>
   </w:abstractNum>
   <w:abstractNum w:abstractNumId="1">
+    <w:nsid w:val="B159DAA5"/>
+    <w:multiLevelType w:val="multilevel"/>
+    <w:tmpl w:val="11E6F2D0"/>
+    <w:lvl w:ilvl="0">
+      <w:numFmt w:val="bullet"/>
+      <w:lvlText w:val=" "/>
+      <w:lvlJc w:val="left"/>
+      <w:pPr>
+        <w:tabs>
+          <w:tab w:val="num" w:pos="0"/>
+        </w:tabs>
+        <w:ind w:left="480" w:hanging="480"/>
+      </w:pPr>
+    </w:lvl>
+    <w:lvl w:ilvl="1">
+      <w:numFmt w:val="bullet"/>
+      <w:lvlText w:val=" "/>
+      <w:lvlJc w:val="left"/>
+      <w:pPr>
+        <w:tabs>
+          <w:tab w:val="num" w:pos="720"/>
+        </w:tabs>
+        <w:ind w:left="1200" w:hanging="480"/>
+      </w:pPr>
+    </w:lvl>
+    <w:lvl w:ilvl="2">
+      <w:numFmt w:val="bullet"/>
+      <w:lvlText w:val=" "/>
+      <w:lvlJc w:val="left"/>
+      <w:pPr>
+        <w:tabs>
+          <w:tab w:val="num" w:pos="1440"/>
+        </w:tabs>
+        <w:ind w:left="1920" w:hanging="480"/>
+      </w:pPr>
+    </w:lvl>
+    <w:lvl w:ilvl="3">
+      <w:numFmt w:val="bullet"/>
+      <w:lvlText w:val=" "/>
+      <w:lvlJc w:val="left"/>
+      <w:pPr>
+        <w:tabs>
+          <w:tab w:val="num" w:pos="2160"/>
+        </w:tabs>
+        <w:ind w:left="2640" w:hanging="480"/>
+      </w:pPr>
+    </w:lvl>
+    <w:lvl w:ilvl="4">
+      <w:numFmt w:val="bullet"/>
+      <w:lvlText w:val=" "/>
+      <w:lvlJc w:val="left"/>
+      <w:pPr>
+        <w:tabs>
+          <w:tab w:val="num" w:pos="2880"/>
+        </w:tabs>
+        <w:ind w:left="3360" w:hanging="480"/>
+      </w:pPr>
+    </w:lvl>
+    <w:lvl w:ilvl="5">
+      <w:numFmt w:val="bullet"/>
+      <w:lvlText w:val=" "/>
+      <w:lvlJc w:val="left"/>
+      <w:pPr>
+        <w:tabs>
+          <w:tab w:val="num" w:pos="3600"/>
+        </w:tabs>
+        <w:ind w:left="4080" w:hanging="480"/>
+      </w:pPr>
+    </w:lvl>
+    <w:lvl w:ilvl="6">
+      <w:numFmt w:val="bullet"/>
+      <w:lvlText w:val=" "/>
+      <w:lvlJc w:val="left"/>
+      <w:pPr>
+        <w:tabs>
+          <w:tab w:val="num" w:pos="4320"/>
+        </w:tabs>
+        <w:ind w:left="4800" w:hanging="480"/>
+      </w:pPr>
+    </w:lvl>
+    <w:lvl w:ilvl="7">
+      <w:numFmt w:val="decimal"/>
+      <w:lvlText w:val=""/>
+      <w:lvlJc w:val="left"/>
+    </w:lvl>
+    <w:lvl w:ilvl="8">
+      <w:numFmt w:val="decimal"/>
+      <w:lvlText w:val=""/>
+      <w:lvlJc w:val="left"/>
+    </w:lvl>
+  </w:abstractNum>
+  <w:abstractNum w:abstractNumId="2">
     <w:nsid w:val="E17F69BA"/>
     <w:multiLevelType w:val="multilevel"/>
     <w:tmpl w:val="A47EE960"/>
@@ -816,7 +1043,7 @@
       <w:lvlJc w:val="left"/>
     </w:lvl>
   </w:abstractNum>
-  <w:abstractNum w:abstractNumId="2">
+  <w:abstractNum w:abstractNumId="3">
     <w:nsid w:val="EA1050C4"/>
     <w:multiLevelType w:val="multilevel"/>
     <w:tmpl w:val="E60283FC"/>
@@ -915,7 +1142,7 @@
       <w:lvlJc w:val="left"/>
     </w:lvl>
   </w:abstractNum>
-  <w:abstractNum w:abstractNumId="3">
+  <w:abstractNum w:abstractNumId="4">
     <w:nsid w:val="158A9882"/>
     <w:multiLevelType w:val="multilevel"/>
     <w:tmpl w:val="3106F92A"/>
@@ -1014,7 +1241,7 @@
       <w:lvlJc w:val="left"/>
     </w:lvl>
   </w:abstractNum>
-  <w:abstractNum w:abstractNumId="4">
+  <w:abstractNum w:abstractNumId="5">
     <w:nsid w:val="3D4ABF41"/>
     <w:multiLevelType w:val="multilevel"/>
     <w:tmpl w:val="4C74926A"/>
@@ -1113,7 +1340,7 @@
       <w:lvlJc w:val="left"/>
     </w:lvl>
   </w:abstractNum>
-  <w:abstractNum w:abstractNumId="5">
+  <w:abstractNum w:abstractNumId="6">
     <w:nsid w:val="4AE73AA5"/>
     <w:multiLevelType w:val="multilevel"/>
     <w:tmpl w:val="9CD4E858"/>
@@ -1205,7 +1432,7 @@
       <w:lvlJc w:val="left"/>
     </w:lvl>
   </w:abstractNum>
-  <w:abstractNum w:abstractNumId="6">
+  <w:abstractNum w:abstractNumId="7">
     <w:nsid w:val="6201F114"/>
     <w:multiLevelType w:val="multilevel"/>
     <w:tmpl w:val="B6380E94"/>
@@ -1297,7 +1524,7 @@
       <w:lvlJc w:val="left"/>
     </w:lvl>
   </w:abstractNum>
-  <w:abstractNum w:abstractNumId="7">
+  <w:abstractNum w:abstractNumId="8">
     <w:nsid w:val="75C20D2B"/>
     <w:multiLevelType w:val="multilevel"/>
     <w:tmpl w:val="7AF23D68"/>
@@ -1396,98 +1623,17 @@
       <w:lvlJc w:val="left"/>
     </w:lvl>
   </w:abstractNum>
-  <w:abstractNum w:abstractNumId="990">
-    <w:nsid w:val="b159daa5"/>
-    <w:multiLevelType w:val="multilevel"/>
-    <w:lvl w:ilvl="0">
-      <w:numFmt w:val="bullet"/>
-      <w:lvlText w:val=" "/>
-      <w:lvlJc w:val="left"/>
-      <w:pPr>
-        <w:tabs>
-          <w:tab w:val="num" w:pos="0"/>
-        </w:tabs>
-        <w:ind w:left="480" w:hanging="480"/>
-      </w:pPr>
-    </w:lvl>
-    <w:lvl w:ilvl="1">
-      <w:numFmt w:val="bullet"/>
-      <w:lvlText w:val=" "/>
-      <w:lvlJc w:val="left"/>
-      <w:pPr>
-        <w:tabs>
-          <w:tab w:val="num" w:pos="720"/>
-        </w:tabs>
-        <w:ind w:left="1200" w:hanging="480"/>
-      </w:pPr>
-    </w:lvl>
-    <w:lvl w:ilvl="2">
-      <w:numFmt w:val="bullet"/>
-      <w:lvlText w:val=" "/>
-      <w:lvlJc w:val="left"/>
-      <w:pPr>
-        <w:tabs>
-          <w:tab w:val="num" w:pos="1440"/>
-        </w:tabs>
-        <w:ind w:left="1920" w:hanging="480"/>
-      </w:pPr>
-    </w:lvl>
-    <w:lvl w:ilvl="3">
-      <w:numFmt w:val="bullet"/>
-      <w:lvlText w:val=" "/>
-      <w:lvlJc w:val="left"/>
-      <w:pPr>
-        <w:tabs>
-          <w:tab w:val="num" w:pos="2160"/>
-        </w:tabs>
-        <w:ind w:left="2640" w:hanging="480"/>
-      </w:pPr>
-    </w:lvl>
-    <w:lvl w:ilvl="4">
-      <w:numFmt w:val="bullet"/>
-      <w:lvlText w:val=" "/>
-      <w:lvlJc w:val="left"/>
-      <w:pPr>
-        <w:tabs>
-          <w:tab w:val="num" w:pos="2880"/>
-        </w:tabs>
-        <w:ind w:left="3360" w:hanging="480"/>
-      </w:pPr>
-    </w:lvl>
-    <w:lvl w:ilvl="5">
-      <w:numFmt w:val="bullet"/>
-      <w:lvlText w:val=" "/>
-      <w:lvlJc w:val="left"/>
-      <w:pPr>
-        <w:tabs>
-          <w:tab w:val="num" w:pos="3600"/>
-        </w:tabs>
-        <w:ind w:left="4080" w:hanging="480"/>
-      </w:pPr>
-    </w:lvl>
-    <w:lvl w:ilvl="6">
-      <w:numFmt w:val="bullet"/>
-      <w:lvlText w:val=" "/>
-      <w:lvlJc w:val="left"/>
-      <w:pPr>
-        <w:tabs>
-          <w:tab w:val="num" w:pos="4320"/>
-        </w:tabs>
-        <w:ind w:left="4800" w:hanging="480"/>
-      </w:pPr>
-    </w:lvl>
-  </w:abstractNum>
   <w:num w:numId="1">
-    <w:abstractNumId w:val="1"/>
+    <w:abstractNumId w:val="2"/>
   </w:num>
   <w:num w:numId="2">
-    <w:abstractNumId w:val="6"/>
+    <w:abstractNumId w:val="7"/>
   </w:num>
   <w:num w:numId="3">
     <w:abstractNumId w:val="0"/>
   </w:num>
   <w:num w:numId="4">
-    <w:abstractNumId w:val="2"/>
+    <w:abstractNumId w:val="3"/>
     <w:lvlOverride w:ilvl="0">
       <w:startOverride w:val="1"/>
     </w:lvlOverride>
@@ -1511,10 +1657,10 @@
     </w:lvlOverride>
   </w:num>
   <w:num w:numId="5">
-    <w:abstractNumId w:val="5"/>
+    <w:abstractNumId w:val="6"/>
   </w:num>
   <w:num w:numId="6">
-    <w:abstractNumId w:val="3"/>
+    <w:abstractNumId w:val="4"/>
     <w:lvlOverride w:ilvl="0">
       <w:startOverride w:val="1"/>
     </w:lvlOverride>
@@ -1538,7 +1684,7 @@
     </w:lvlOverride>
   </w:num>
   <w:num w:numId="7">
-    <w:abstractNumId w:val="4"/>
+    <w:abstractNumId w:val="5"/>
     <w:lvlOverride w:ilvl="0">
       <w:startOverride w:val="2"/>
     </w:lvlOverride>
@@ -1562,7 +1708,7 @@
     </w:lvlOverride>
   </w:num>
   <w:num w:numId="8">
-    <w:abstractNumId w:val="7"/>
+    <w:abstractNumId w:val="8"/>
     <w:lvlOverride w:ilvl="0">
       <w:startOverride w:val="3"/>
     </w:lvlOverride>
@@ -1585,8 +1731,8 @@
       <w:startOverride w:val="3"/>
     </w:lvlOverride>
   </w:num>
-  <w:num w:numId="1000">
-    <w:abstractNumId w:val="990"/>
+  <w:num w:numId="9">
+    <w:abstractNumId w:val="1"/>
   </w:num>
 </w:numbering>
 </file>
@@ -2328,147 +2474,367 @@
     <w:name w:val="ConstantTok"/>
     <w:basedOn w:val="VerbatimChar"/>
     <w:rPr>
+      <w:rFonts w:ascii="Consolas" w:hAnsi="Consolas"/>
       <w:color w:val="000000"/>
-      <w:shd w:val="clear" w:fill="f8f8f8"/>
+      <w:sz w:val="22"/>
+      <w:shd w:val="clear" w:color="auto" w:fill="F8F8F8"/>
     </w:rPr>
   </w:style>
   <w:style w:type="character" w:customStyle="1" w:styleId="SpecialCharTok">
     <w:name w:val="SpecialCharTok"/>
     <w:basedOn w:val="VerbatimChar"/>
     <w:rPr>
+      <w:rFonts w:ascii="Consolas" w:hAnsi="Consolas"/>
       <w:color w:val="000000"/>
-      <w:shd w:val="clear" w:fill="f8f8f8"/>
+      <w:sz w:val="22"/>
+      <w:shd w:val="clear" w:color="auto" w:fill="F8F8F8"/>
     </w:rPr>
   </w:style>
   <w:style w:type="character" w:customStyle="1" w:styleId="VerbatimStringTok">
     <w:name w:val="VerbatimStringTok"/>
     <w:basedOn w:val="VerbatimChar"/>
     <w:rPr>
-      <w:color w:val="4e9a06"/>
-      <w:shd w:val="clear" w:fill="f8f8f8"/>
+      <w:rFonts w:ascii="Consolas" w:hAnsi="Consolas"/>
+      <w:color w:val="4E9A06"/>
+      <w:sz w:val="22"/>
+      <w:shd w:val="clear" w:color="auto" w:fill="F8F8F8"/>
     </w:rPr>
   </w:style>
   <w:style w:type="character" w:customStyle="1" w:styleId="SpecialStringTok">
     <w:name w:val="SpecialStringTok"/>
     <w:basedOn w:val="VerbatimChar"/>
     <w:rPr>
-      <w:color w:val="4e9a06"/>
-      <w:shd w:val="clear" w:fill="f8f8f8"/>
+      <w:rFonts w:ascii="Consolas" w:hAnsi="Consolas"/>
+      <w:color w:val="4E9A06"/>
+      <w:sz w:val="22"/>
+      <w:shd w:val="clear" w:color="auto" w:fill="F8F8F8"/>
     </w:rPr>
   </w:style>
   <w:style w:type="character" w:customStyle="1" w:styleId="ImportTok">
     <w:name w:val="ImportTok"/>
     <w:basedOn w:val="VerbatimChar"/>
     <w:rPr>
-      <w:shd w:val="clear" w:fill="f8f8f8"/>
+      <w:rFonts w:ascii="Consolas" w:hAnsi="Consolas"/>
+      <w:sz w:val="22"/>
+      <w:shd w:val="clear" w:color="auto" w:fill="F8F8F8"/>
     </w:rPr>
   </w:style>
   <w:style w:type="character" w:customStyle="1" w:styleId="DocumentationTok">
     <w:name w:val="DocumentationTok"/>
     <w:basedOn w:val="VerbatimChar"/>
     <w:rPr>
-      <w:color w:val="8f5902"/>
-      <w:shd w:val="clear" w:fill="f8f8f8"/>
+      <w:rFonts w:ascii="Consolas" w:hAnsi="Consolas"/>
       <w:b/>
       <w:i/>
+      <w:color w:val="8F5902"/>
+      <w:sz w:val="22"/>
+      <w:shd w:val="clear" w:color="auto" w:fill="F8F8F8"/>
     </w:rPr>
   </w:style>
   <w:style w:type="character" w:customStyle="1" w:styleId="AnnotationTok">
     <w:name w:val="AnnotationTok"/>
     <w:basedOn w:val="VerbatimChar"/>
     <w:rPr>
-      <w:color w:val="8f5902"/>
-      <w:shd w:val="clear" w:fill="f8f8f8"/>
+      <w:rFonts w:ascii="Consolas" w:hAnsi="Consolas"/>
       <w:b/>
       <w:i/>
+      <w:color w:val="8F5902"/>
+      <w:sz w:val="22"/>
+      <w:shd w:val="clear" w:color="auto" w:fill="F8F8F8"/>
     </w:rPr>
   </w:style>
   <w:style w:type="character" w:customStyle="1" w:styleId="CommentVarTok">
     <w:name w:val="CommentVarTok"/>
     <w:basedOn w:val="VerbatimChar"/>
     <w:rPr>
-      <w:color w:val="8f5902"/>
-      <w:shd w:val="clear" w:fill="f8f8f8"/>
+      <w:rFonts w:ascii="Consolas" w:hAnsi="Consolas"/>
       <w:b/>
       <w:i/>
+      <w:color w:val="8F5902"/>
+      <w:sz w:val="22"/>
+      <w:shd w:val="clear" w:color="auto" w:fill="F8F8F8"/>
     </w:rPr>
   </w:style>
   <w:style w:type="character" w:customStyle="1" w:styleId="VariableTok">
     <w:name w:val="VariableTok"/>
     <w:basedOn w:val="VerbatimChar"/>
     <w:rPr>
+      <w:rFonts w:ascii="Consolas" w:hAnsi="Consolas"/>
       <w:color w:val="000000"/>
-      <w:shd w:val="clear" w:fill="f8f8f8"/>
+      <w:sz w:val="22"/>
+      <w:shd w:val="clear" w:color="auto" w:fill="F8F8F8"/>
     </w:rPr>
   </w:style>
   <w:style w:type="character" w:customStyle="1" w:styleId="ControlFlowTok">
     <w:name w:val="ControlFlowTok"/>
     <w:basedOn w:val="VerbatimChar"/>
     <w:rPr>
-      <w:color w:val="204a87"/>
-      <w:shd w:val="clear" w:fill="f8f8f8"/>
+      <w:rFonts w:ascii="Consolas" w:hAnsi="Consolas"/>
       <w:b/>
+      <w:color w:val="204A87"/>
+      <w:sz w:val="22"/>
+      <w:shd w:val="clear" w:color="auto" w:fill="F8F8F8"/>
     </w:rPr>
   </w:style>
   <w:style w:type="character" w:customStyle="1" w:styleId="OperatorTok">
     <w:name w:val="OperatorTok"/>
     <w:basedOn w:val="VerbatimChar"/>
     <w:rPr>
-      <w:color w:val="ce5c00"/>
-      <w:shd w:val="clear" w:fill="f8f8f8"/>
+      <w:rFonts w:ascii="Consolas" w:hAnsi="Consolas"/>
       <w:b/>
+      <w:color w:val="CE5C00"/>
+      <w:sz w:val="22"/>
+      <w:shd w:val="clear" w:color="auto" w:fill="F8F8F8"/>
     </w:rPr>
   </w:style>
   <w:style w:type="character" w:customStyle="1" w:styleId="BuiltInTok">
     <w:name w:val="BuiltInTok"/>
     <w:basedOn w:val="VerbatimChar"/>
     <w:rPr>
-      <w:shd w:val="clear" w:fill="f8f8f8"/>
+      <w:rFonts w:ascii="Consolas" w:hAnsi="Consolas"/>
+      <w:sz w:val="22"/>
+      <w:shd w:val="clear" w:color="auto" w:fill="F8F8F8"/>
     </w:rPr>
   </w:style>
   <w:style w:type="character" w:customStyle="1" w:styleId="ExtensionTok">
     <w:name w:val="ExtensionTok"/>
     <w:basedOn w:val="VerbatimChar"/>
     <w:rPr>
-      <w:shd w:val="clear" w:fill="f8f8f8"/>
+      <w:rFonts w:ascii="Consolas" w:hAnsi="Consolas"/>
+      <w:sz w:val="22"/>
+      <w:shd w:val="clear" w:color="auto" w:fill="F8F8F8"/>
     </w:rPr>
   </w:style>
   <w:style w:type="character" w:customStyle="1" w:styleId="PreprocessorTok">
     <w:name w:val="PreprocessorTok"/>
     <w:basedOn w:val="VerbatimChar"/>
     <w:rPr>
-      <w:color w:val="8f5902"/>
-      <w:shd w:val="clear" w:fill="f8f8f8"/>
+      <w:rFonts w:ascii="Consolas" w:hAnsi="Consolas"/>
       <w:i/>
+      <w:color w:val="8F5902"/>
+      <w:sz w:val="22"/>
+      <w:shd w:val="clear" w:color="auto" w:fill="F8F8F8"/>
     </w:rPr>
   </w:style>
   <w:style w:type="character" w:customStyle="1" w:styleId="AttributeTok">
     <w:name w:val="AttributeTok"/>
     <w:basedOn w:val="VerbatimChar"/>
     <w:rPr>
-      <w:color w:val="c4a000"/>
-      <w:shd w:val="clear" w:fill="f8f8f8"/>
+      <w:rFonts w:ascii="Consolas" w:hAnsi="Consolas"/>
+      <w:color w:val="C4A000"/>
+      <w:sz w:val="22"/>
+      <w:shd w:val="clear" w:color="auto" w:fill="F8F8F8"/>
     </w:rPr>
   </w:style>
   <w:style w:type="character" w:customStyle="1" w:styleId="InformationTok">
     <w:name w:val="InformationTok"/>
     <w:basedOn w:val="VerbatimChar"/>
     <w:rPr>
-      <w:color w:val="8f5902"/>
-      <w:shd w:val="clear" w:fill="f8f8f8"/>
+      <w:rFonts w:ascii="Consolas" w:hAnsi="Consolas"/>
       <w:b/>
       <w:i/>
+      <w:color w:val="8F5902"/>
+      <w:sz w:val="22"/>
+      <w:shd w:val="clear" w:color="auto" w:fill="F8F8F8"/>
     </w:rPr>
   </w:style>
   <w:style w:type="character" w:customStyle="1" w:styleId="WarningTok">
     <w:name w:val="WarningTok"/>
     <w:basedOn w:val="VerbatimChar"/>
     <w:rPr>
-      <w:color w:val="8f5902"/>
-      <w:shd w:val="clear" w:fill="f8f8f8"/>
+      <w:rFonts w:ascii="Consolas" w:hAnsi="Consolas"/>
       <w:b/>
       <w:i/>
-    </w:rPr>
+      <w:color w:val="8F5902"/>
+      <w:sz w:val="22"/>
+      <w:shd w:val="clear" w:color="auto" w:fill="F8F8F8"/>
+    </w:rPr>
+  </w:style>
+</w:styles>
+</file>
+
+<file path=word/stylesWithEffects.xml><?xml version="1.0" encoding="utf-8"?>
+<w:styles xmlns:wpc="http://schemas.microsoft.com/office/word/2010/wordprocessingCanvas" xmlns:mo="http://schemas.microsoft.com/office/mac/office/2008/main" xmlns:mc="http://schemas.openxmlformats.org/markup-compatibility/2006" xmlns:mv="urn:schemas-microsoft-com:mac:vml" xmlns:o="urn:schemas-microsoft-com:office:office" xmlns:r="http://schemas.openxmlformats.org/officeDocument/2006/relationships" xmlns:m="http://schemas.openxmlformats.org/officeDocument/2006/math" xmlns:v="urn:schemas-microsoft-com:vml" xmlns:wp14="http://schemas.microsoft.com/office/word/2010/wordprocessingDrawing" xmlns:wp="http://schemas.openxmlformats.org/drawingml/2006/wordprocessingDrawing" xmlns:w10="urn:schemas-microsoft-com:office:word" xmlns:w="http://schemas.openxmlformats.org/wordprocessingml/2006/main" xmlns:w14="http://schemas.microsoft.com/office/word/2010/wordml" xmlns:wpg="http://schemas.microsoft.com/office/word/2010/wordprocessingGroup" xmlns:wpi="http://schemas.microsoft.com/office/word/2010/wordprocessingInk" xmlns:wne="http://schemas.microsoft.com/office/word/2006/wordml" xmlns:wps="http://schemas.microsoft.com/office/word/2010/wordprocessingShape" mc:Ignorable="w14 wp14">
+  <w:docDefaults>
+    <w:rPrDefault>
+      <w:rPr>
+        <w:rFonts w:asciiTheme="minorHAnsi" w:eastAsiaTheme="minorEastAsia" w:hAnsiTheme="minorHAnsi" w:cstheme="minorBidi"/>
+        <w:sz w:val="24"/>
+        <w:szCs w:val="24"/>
+        <w:lang w:val="en-US" w:eastAsia="ja-JP" w:bidi="ar-SA"/>
+      </w:rPr>
+    </w:rPrDefault>
+    <w:pPrDefault/>
+  </w:docDefaults>
+  <w:latentStyles w:defLockedState="0" w:defUIPriority="99" w:defSemiHidden="1" w:defUnhideWhenUsed="1" w:defQFormat="0" w:count="276">
+    <w:lsdException w:name="Normal" w:semiHidden="0" w:uiPriority="0" w:unhideWhenUsed="0" w:qFormat="1"/>
+    <w:lsdException w:name="heading 1" w:semiHidden="0" w:uiPriority="9" w:unhideWhenUsed="0" w:qFormat="1"/>
+    <w:lsdException w:name="heading 2" w:uiPriority="9" w:qFormat="1"/>
+    <w:lsdException w:name="heading 3" w:uiPriority="9" w:qFormat="1"/>
+    <w:lsdException w:name="heading 4" w:uiPriority="9" w:qFormat="1"/>
+    <w:lsdException w:name="heading 5" w:uiPriority="9" w:qFormat="1"/>
+    <w:lsdException w:name="heading 6" w:uiPriority="9" w:qFormat="1"/>
+    <w:lsdException w:name="heading 7" w:uiPriority="9" w:qFormat="1"/>
+    <w:lsdException w:name="heading 8" w:uiPriority="9" w:qFormat="1"/>
+    <w:lsdException w:name="heading 9" w:uiPriority="9" w:qFormat="1"/>
+    <w:lsdException w:name="toc 1" w:uiPriority="39"/>
+    <w:lsdException w:name="toc 2" w:uiPriority="39"/>
+    <w:lsdException w:name="toc 3" w:uiPriority="39"/>
+    <w:lsdException w:name="toc 4" w:uiPriority="39"/>
+    <w:lsdException w:name="toc 5" w:uiPriority="39"/>
+    <w:lsdException w:name="toc 6" w:uiPriority="39"/>
+    <w:lsdException w:name="toc 7" w:uiPriority="39"/>
+    <w:lsdException w:name="toc 8" w:uiPriority="39"/>
+    <w:lsdException w:name="toc 9" w:uiPriority="39"/>
+    <w:lsdException w:name="caption" w:uiPriority="35" w:qFormat="1"/>
+    <w:lsdException w:name="Title" w:semiHidden="0" w:uiPriority="10" w:unhideWhenUsed="0" w:qFormat="1"/>
+    <w:lsdException w:name="Default Paragraph Font" w:uiPriority="1"/>
+    <w:lsdException w:name="Subtitle" w:semiHidden="0" w:uiPriority="11" w:unhideWhenUsed="0" w:qFormat="1"/>
+    <w:lsdException w:name="Strong" w:semiHidden="0" w:uiPriority="22" w:unhideWhenUsed="0" w:qFormat="1"/>
+    <w:lsdException w:name="Emphasis" w:semiHidden="0" w:uiPriority="20" w:unhideWhenUsed="0" w:qFormat="1"/>
+    <w:lsdException w:name="Table Grid" w:semiHidden="0" w:uiPriority="59" w:unhideWhenUsed="0"/>
+    <w:lsdException w:name="Placeholder Text" w:unhideWhenUsed="0"/>
+    <w:lsdException w:name="No Spacing" w:semiHidden="0" w:uiPriority="1" w:unhideWhenUsed="0" w:qFormat="1"/>
+    <w:lsdException w:name="Light Shading" w:semiHidden="0" w:uiPriority="60" w:unhideWhenUsed="0"/>
+    <w:lsdException w:name="Light List" w:semiHidden="0" w:uiPriority="61" w:unhideWhenUsed="0"/>
+    <w:lsdException w:name="Light Grid" w:semiHidden="0" w:uiPriority="62" w:unhideWhenUsed="0"/>
+    <w:lsdException w:name="Medium Shading 1" w:semiHidden="0" w:uiPriority="63" w:unhideWhenUsed="0"/>
+    <w:lsdException w:name="Medium Shading 2" w:semiHidden="0" w:uiPriority="64" w:unhideWhenUsed="0"/>
+    <w:lsdException w:name="Medium List 1" w:semiHidden="0" w:uiPriority="65" w:unhideWhenUsed="0"/>
+    <w:lsdException w:name="Medium List 2" w:semiHidden="0" w:uiPriority="66" w:unhideWhenUsed="0"/>
+    <w:lsdException w:name="Medium Grid 1" w:semiHidden="0" w:uiPriority="67" w:unhideWhenUsed="0"/>
+    <w:lsdException w:name="Medium Grid 2" w:semiHidden="0" w:uiPriority="68" w:unhideWhenUsed="0"/>
+    <w:lsdException w:name="Medium Grid 3" w:semiHidden="0" w:uiPriority="69" w:unhideWhenUsed="0"/>
+    <w:lsdException w:name="Dark List" w:semiHidden="0" w:uiPriority="70" w:unhideWhenUsed="0"/>
+    <w:lsdException w:name="Colorful Shading" w:semiHidden="0" w:uiPriority="71" w:unhideWhenUsed="0"/>
+    <w:lsdException w:name="Colorful List" w:semiHidden="0" w:uiPriority="72" w:unhideWhenUsed="0"/>
+    <w:lsdException w:name="Colorful Grid" w:semiHidden="0" w:uiPriority="73" w:unhideWhenUsed="0"/>
+    <w:lsdException w:name="Light Shading Accent 1" w:semiHidden="0" w:uiPriority="60" w:unhideWhenUsed="0"/>
+    <w:lsdException w:name="Light List Accent 1" w:semiHidden="0" w:uiPriority="61" w:unhideWhenUsed="0"/>
+    <w:lsdException w:name="Light Grid Accent 1" w:semiHidden="0" w:uiPriority="62" w:unhideWhenUsed="0"/>
+    <w:lsdException w:name="Medium Shading 1 Accent 1" w:semiHidden="0" w:uiPriority="63" w:unhideWhenUsed="0"/>
+    <w:lsdException w:name="Medium Shading 2 Accent 1" w:semiHidden="0" w:uiPriority="64" w:unhideWhenUsed="0"/>
+    <w:lsdException w:name="Medium List 1 Accent 1" w:semiHidden="0" w:uiPriority="65" w:unhideWhenUsed="0"/>
+    <w:lsdException w:name="Revision" w:unhideWhenUsed="0"/>
+    <w:lsdException w:name="List Paragraph" w:semiHidden="0" w:uiPriority="34" w:unhideWhenUsed="0" w:qFormat="1"/>
+    <w:lsdException w:name="Quote" w:semiHidden="0" w:uiPriority="29" w:unhideWhenUsed="0" w:qFormat="1"/>
+    <w:lsdException w:name="Intense Quote" w:semiHidden="0" w:uiPriority="30" w:unhideWhenUsed="0" w:qFormat="1"/>
+    <w:lsdException w:name="Medium List 2 Accent 1" w:semiHidden="0" w:uiPriority="66" w:unhideWhenUsed="0"/>
+    <w:lsdException w:name="Medium Grid 1 Accent 1" w:semiHidden="0" w:uiPriority="67" w:unhideWhenUsed="0"/>
+    <w:lsdException w:name="Medium Grid 2 Accent 1" w:semiHidden="0" w:uiPriority="68" w:unhideWhenUsed="0"/>
+    <w:lsdException w:name="Medium Grid 3 Accent 1" w:semiHidden="0" w:uiPriority="69" w:unhideWhenUsed="0"/>
+    <w:lsdException w:name="Dark List Accent 1" w:semiHidden="0" w:uiPriority="70" w:unhideWhenUsed="0"/>
+    <w:lsdException w:name="Colorful Shading Accent 1" w:semiHidden="0" w:uiPriority="71" w:unhideWhenUsed="0"/>
+    <w:lsdException w:name="Colorful List Accent 1" w:semiHidden="0" w:uiPriority="72" w:unhideWhenUsed="0"/>
+    <w:lsdException w:name="Colorful Grid Accent 1" w:semiHidden="0" w:uiPriority="73" w:unhideWhenUsed="0"/>
+    <w:lsdException w:name="Light Shading Accent 2" w:semiHidden="0" w:uiPriority="60" w:unhideWhenUsed="0"/>
+    <w:lsdException w:name="Light List Accent 2" w:semiHidden="0" w:uiPriority="61" w:unhideWhenUsed="0"/>
+    <w:lsdException w:name="Light Grid Accent 2" w:semiHidden="0" w:uiPriority="62" w:unhideWhenUsed="0"/>
+    <w:lsdException w:name="Medium Shading 1 Accent 2" w:semiHidden="0" w:uiPriority="63" w:unhideWhenUsed="0"/>
+    <w:lsdException w:name="Medium Shading 2 Accent 2" w:semiHidden="0" w:uiPriority="64" w:unhideWhenUsed="0"/>
+    <w:lsdException w:name="Medium List 1 Accent 2" w:semiHidden="0" w:uiPriority="65" w:unhideWhenUsed="0"/>
+    <w:lsdException w:name="Medium List 2 Accent 2" w:semiHidden="0" w:uiPriority="66" w:unhideWhenUsed="0"/>
+    <w:lsdException w:name="Medium Grid 1 Accent 2" w:semiHidden="0" w:uiPriority="67" w:unhideWhenUsed="0"/>
+    <w:lsdException w:name="Medium Grid 2 Accent 2" w:semiHidden="0" w:uiPriority="68" w:unhideWhenUsed="0"/>
+    <w:lsdException w:name="Medium Grid 3 Accent 2" w:semiHidden="0" w:uiPriority="69" w:unhideWhenUsed="0"/>
+    <w:lsdException w:name="Dark List Accent 2" w:semiHidden="0" w:uiPriority="70" w:unhideWhenUsed="0"/>
+    <w:lsdException w:name="Colorful Shading Accent 2" w:semiHidden="0" w:uiPriority="71" w:unhideWhenUsed="0"/>
+    <w:lsdException w:name="Colorful List Accent 2" w:semiHidden="0" w:uiPriority="72" w:unhideWhenUsed="0"/>
+    <w:lsdException w:name="Colorful Grid Accent 2" w:semiHidden="0" w:uiPriority="73" w:unhideWhenUsed="0"/>
+    <w:lsdException w:name="Light Shading Accent 3" w:semiHidden="0" w:uiPriority="60" w:unhideWhenUsed="0"/>
+    <w:lsdException w:name="Light List Accent 3" w:semiHidden="0" w:uiPriority="61" w:unhideWhenUsed="0"/>
+    <w:lsdException w:name="Light Grid Accent 3" w:semiHidden="0" w:uiPriority="62" w:unhideWhenUsed="0"/>
+    <w:lsdException w:name="Medium Shading 1 Accent 3" w:semiHidden="0" w:uiPriority="63" w:unhideWhenUsed="0"/>
+    <w:lsdException w:name="Medium Shading 2 Accent 3" w:semiHidden="0" w:uiPriority="64" w:unhideWhenUsed="0"/>
+    <w:lsdException w:name="Medium List 1 Accent 3" w:semiHidden="0" w:uiPriority="65" w:unhideWhenUsed="0"/>
+    <w:lsdException w:name="Medium List 2 Accent 3" w:semiHidden="0" w:uiPriority="66" w:unhideWhenUsed="0"/>
+    <w:lsdException w:name="Medium Grid 1 Accent 3" w:semiHidden="0" w:uiPriority="67" w:unhideWhenUsed="0"/>
+    <w:lsdException w:name="Medium Grid 2 Accent 3" w:semiHidden="0" w:uiPriority="68" w:unhideWhenUsed="0"/>
+    <w:lsdException w:name="Medium Grid 3 Accent 3" w:semiHidden="0" w:uiPriority="69" w:unhideWhenUsed="0"/>
+    <w:lsdException w:name="Dark List Accent 3" w:semiHidden="0" w:uiPriority="70" w:unhideWhenUsed="0"/>
+    <w:lsdException w:name="Colorful Shading Accent 3" w:semiHidden="0" w:uiPriority="71" w:unhideWhenUsed="0"/>
+    <w:lsdException w:name="Colorful List Accent 3" w:semiHidden="0" w:uiPriority="72" w:unhideWhenUsed="0"/>
+    <w:lsdException w:name="Colorful Grid Accent 3" w:semiHidden="0" w:uiPriority="73" w:unhideWhenUsed="0"/>
+    <w:lsdException w:name="Light Shading Accent 4" w:semiHidden="0" w:uiPriority="60" w:unhideWhenUsed="0"/>
+    <w:lsdException w:name="Light List Accent 4" w:semiHidden="0" w:uiPriority="61" w:unhideWhenUsed="0"/>
+    <w:lsdException w:name="Light Grid Accent 4" w:semiHidden="0" w:uiPriority="62" w:unhideWhenUsed="0"/>
+    <w:lsdException w:name="Medium Shading 1 Accent 4" w:semiHidden="0" w:uiPriority="63" w:unhideWhenUsed="0"/>
+    <w:lsdException w:name="Medium Shading 2 Accent 4" w:semiHidden="0" w:uiPriority="64" w:unhideWhenUsed="0"/>
+    <w:lsdException w:name="Medium List 1 Accent 4" w:semiHidden="0" w:uiPriority="65" w:unhideWhenUsed="0"/>
+    <w:lsdException w:name="Medium List 2 Accent 4" w:semiHidden="0" w:uiPriority="66" w:unhideWhenUsed="0"/>
+    <w:lsdException w:name="Medium Grid 1 Accent 4" w:semiHidden="0" w:uiPriority="67" w:unhideWhenUsed="0"/>
+    <w:lsdException w:name="Medium Grid 2 Accent 4" w:semiHidden="0" w:uiPriority="68" w:unhideWhenUsed="0"/>
+    <w:lsdException w:name="Medium Grid 3 Accent 4" w:semiHidden="0" w:uiPriority="69" w:unhideWhenUsed="0"/>
+    <w:lsdException w:name="Dark List Accent 4" w:semiHidden="0" w:uiPriority="70" w:unhideWhenUsed="0"/>
+    <w:lsdException w:name="Colorful Shading Accent 4" w:semiHidden="0" w:uiPriority="71" w:unhideWhenUsed="0"/>
+    <w:lsdException w:name="Colorful List Accent 4" w:semiHidden="0" w:uiPriority="72" w:unhideWhenUsed="0"/>
+    <w:lsdException w:name="Colorful Grid Accent 4" w:semiHidden="0" w:uiPriority="73" w:unhideWhenUsed="0"/>
+    <w:lsdException w:name="Light Shading Accent 5" w:semiHidden="0" w:uiPriority="60" w:unhideWhenUsed="0"/>
+    <w:lsdException w:name="Light List Accent 5" w:semiHidden="0" w:uiPriority="61" w:unhideWhenUsed="0"/>
+    <w:lsdException w:name="Light Grid Accent 5" w:semiHidden="0" w:uiPriority="62" w:unhideWhenUsed="0"/>
+    <w:lsdException w:name="Medium Shading 1 Accent 5" w:semiHidden="0" w:uiPriority="63" w:unhideWhenUsed="0"/>
+    <w:lsdException w:name="Medium Shading 2 Accent 5" w:semiHidden="0" w:uiPriority="64" w:unhideWhenUsed="0"/>
+    <w:lsdException w:name="Medium List 1 Accent 5" w:semiHidden="0" w:uiPriority="65" w:unhideWhenUsed="0"/>
+    <w:lsdException w:name="Medium List 2 Accent 5" w:semiHidden="0" w:uiPriority="66" w:unhideWhenUsed="0"/>
+    <w:lsdException w:name="Medium Grid 1 Accent 5" w:semiHidden="0" w:uiPriority="67" w:unhideWhenUsed="0"/>
+    <w:lsdException w:name="Medium Grid 2 Accent 5" w:semiHidden="0" w:uiPriority="68" w:unhideWhenUsed="0"/>
+    <w:lsdException w:name="Medium Grid 3 Accent 5" w:semiHidden="0" w:uiPriority="69" w:unhideWhenUsed="0"/>
+    <w:lsdException w:name="Dark List Accent 5" w:semiHidden="0" w:uiPriority="70" w:unhideWhenUsed="0"/>
+    <w:lsdException w:name="Colorful Shading Accent 5" w:semiHidden="0" w:uiPriority="71" w:unhideWhenUsed="0"/>
+    <w:lsdException w:name="Colorful List Accent 5" w:semiHidden="0" w:uiPriority="72" w:unhideWhenUsed="0"/>
+    <w:lsdException w:name="Colorful Grid Accent 5" w:semiHidden="0" w:uiPriority="73" w:unhideWhenUsed="0"/>
+    <w:lsdException w:name="Light Shading Accent 6" w:semiHidden="0" w:uiPriority="60" w:unhideWhenUsed="0"/>
+    <w:lsdException w:name="Light List Accent 6" w:semiHidden="0" w:uiPriority="61" w:unhideWhenUsed="0"/>
+    <w:lsdException w:name="Light Grid Accent 6" w:semiHidden="0" w:uiPriority="62" w:unhideWhenUsed="0"/>
+    <w:lsdException w:name="Medium Shading 1 Accent 6" w:semiHidden="0" w:uiPriority="63" w:unhideWhenUsed="0"/>
+    <w:lsdException w:name="Medium Shading 2 Accent 6" w:semiHidden="0" w:uiPriority="64" w:unhideWhenUsed="0"/>
+    <w:lsdException w:name="Medium List 1 Accent 6" w:semiHidden="0" w:uiPriority="65" w:unhideWhenUsed="0"/>
+    <w:lsdException w:name="Medium List 2 Accent 6" w:semiHidden="0" w:uiPriority="66" w:unhideWhenUsed="0"/>
+    <w:lsdException w:name="Medium Grid 1 Accent 6" w:semiHidden="0" w:uiPriority="67" w:unhideWhenUsed="0"/>
+    <w:lsdException w:name="Medium Grid 2 Accent 6" w:semiHidden="0" w:uiPriority="68" w:unhideWhenUsed="0"/>
+    <w:lsdException w:name="Medium Grid 3 Accent 6" w:semiHidden="0" w:uiPriority="69" w:unhideWhenUsed="0"/>
+    <w:lsdException w:name="Dark List Accent 6" w:semiHidden="0" w:uiPriority="70" w:unhideWhenUsed="0"/>
+    <w:lsdException w:name="Colorful Shading Accent 6" w:semiHidden="0" w:uiPriority="71" w:unhideWhenUsed="0"/>
+    <w:lsdException w:name="Colorful List Accent 6" w:semiHidden="0" w:uiPriority="72" w:unhideWhenUsed="0"/>
+    <w:lsdException w:name="Colorful Grid Accent 6" w:semiHidden="0" w:uiPriority="73" w:unhideWhenUsed="0"/>
+    <w:lsdException w:name="Subtle Emphasis" w:semiHidden="0" w:uiPriority="19" w:unhideWhenUsed="0" w:qFormat="1"/>
+    <w:lsdException w:name="Intense Emphasis" w:semiHidden="0" w:uiPriority="21" w:unhideWhenUsed="0" w:qFormat="1"/>
+    <w:lsdException w:name="Subtle Reference" w:semiHidden="0" w:uiPriority="31" w:unhideWhenUsed="0" w:qFormat="1"/>
+    <w:lsdException w:name="Intense Reference" w:semiHidden="0" w:uiPriority="32" w:unhideWhenUsed="0" w:qFormat="1"/>
+    <w:lsdException w:name="Book Title" w:semiHidden="0" w:uiPriority="33" w:unhideWhenUsed="0" w:qFormat="1"/>
+    <w:lsdException w:name="Bibliography" w:uiPriority="37"/>
+    <w:lsdException w:name="TOC Heading" w:uiPriority="39" w:qFormat="1"/>
+  </w:latentStyles>
+  <w:style w:type="paragraph" w:default="1" w:styleId="Normal">
+    <w:name w:val="Normal"/>
+    <w:qFormat/>
+  </w:style>
+  <w:style w:type="character" w:default="1" w:styleId="Fuentedeprrafopredeter">
+    <w:name w:val="Default Paragraph Font"/>
+    <w:uiPriority w:val="1"/>
+    <w:semiHidden/>
+    <w:unhideWhenUsed/>
+  </w:style>
+  <w:style w:type="table" w:default="1" w:styleId="Tablanormal">
+    <w:name w:val="Normal Table"/>
+    <w:uiPriority w:val="99"/>
+    <w:semiHidden/>
+    <w:unhideWhenUsed/>
+    <w:tblPr>
+      <w:tblInd w:w="0" w:type="dxa"/>
+      <w:tblCellMar>
+        <w:top w:w="0" w:type="dxa"/>
+        <w:left w:w="108" w:type="dxa"/>
+        <w:bottom w:w="0" w:type="dxa"/>
+        <w:right w:w="108" w:type="dxa"/>
+      </w:tblCellMar>
+    </w:tblPr>
+  </w:style>
+  <w:style w:type="numbering" w:default="1" w:styleId="Sinlista">
+    <w:name w:val="No List"/>
+    <w:uiPriority w:val="99"/>
+    <w:semiHidden/>
+    <w:unhideWhenUsed/>
   </w:style>
 </w:styles>
 </file>
